--- a/Project Requirements Document.docx
+++ b/Project Requirements Document.docx
@@ -447,20 +447,26 @@
                               </w:numPr>
                               <w:jc w:val="both"/>
                               <w:rPr>
-                                <w:color w:val="001A65"/>
+                                <w:color w:val="002060"/>
                               </w:rPr>
                             </w:pPr>
                             <w:r>
                               <w:rPr>
-                                <w:color w:val="001A65"/>
+                                <w:color w:val="002060"/>
                               </w:rPr>
-                              <w:t xml:space="preserve">Clock Frequency : </w:t>
+                              <w:t>Clock Frequency : 1</w:t>
                             </w:r>
                             <w:r>
                               <w:rPr>
-                                <w:color w:val="FFC000"/>
+                                <w:color w:val="002060"/>
                               </w:rPr>
-                              <w:t>150 MHz</w:t>
+                              <w:t>0</w:t>
+                            </w:r>
+                            <w:r>
+                              <w:rPr>
+                                <w:color w:val="002060"/>
+                              </w:rPr>
+                              <w:t>0 MHz</w:t>
                             </w:r>
                           </w:p>
                           <w:p>
@@ -471,20 +477,38 @@
                               </w:numPr>
                               <w:jc w:val="both"/>
                               <w:rPr>
-                                <w:color w:val="FFC000"/>
+                                <w:color w:val="002060"/>
                               </w:rPr>
                             </w:pPr>
                             <w:r>
                               <w:rPr>
-                                <w:color w:val="001A65"/>
+                                <w:color w:val="002060"/>
                               </w:rPr>
                               <w:t xml:space="preserve">Area : </w:t>
                             </w:r>
                             <w:r>
                               <w:rPr>
-                                <w:color w:val="FFC000"/>
+                                <w:color w:val="002060"/>
                               </w:rPr>
-                              <w:t>5x5 sq. mm</w:t>
+                              <w:t>6</w:t>
+                            </w:r>
+                            <w:r>
+                              <w:rPr>
+                                <w:color w:val="002060"/>
+                              </w:rPr>
+                              <w:t>x</w:t>
+                            </w:r>
+                            <w:r>
+                              <w:rPr>
+                                <w:color w:val="002060"/>
+                              </w:rPr>
+                              <w:t>6</w:t>
+                            </w:r>
+                            <w:r>
+                              <w:rPr>
+                                <w:color w:val="002060"/>
+                              </w:rPr>
+                              <w:t xml:space="preserve"> sq. mm</w:t>
                             </w:r>
                           </w:p>
                           <w:p>
@@ -495,56 +519,20 @@
                               </w:numPr>
                               <w:jc w:val="both"/>
                               <w:rPr>
-                                <w:color w:val="001A65"/>
+                                <w:color w:val="002060"/>
                               </w:rPr>
                             </w:pPr>
                             <w:r>
                               <w:rPr>
-                                <w:color w:val="001A65"/>
-                              </w:rPr>
-                              <w:t xml:space="preserve">Maximum number of IOs : </w:t>
-                            </w:r>
-                            <w:r>
-                              <w:rPr>
-                                <w:color w:val="FFC000"/>
-                              </w:rPr>
-                              <w:t>120</w:t>
-                            </w:r>
-                          </w:p>
-                          <w:p>
-                            <w:pPr>
-                              <w:numPr>
-                                <w:ilvl w:val="0"/>
-                                <w:numId w:val="9"/>
-                              </w:numPr>
-                              <w:jc w:val="both"/>
-                              <w:rPr>
-                                <w:color w:val="001A65"/>
-                              </w:rPr>
-                            </w:pPr>
-                            <w:r>
-                              <w:rPr>
-                                <w:color w:val="001A65"/>
+                                <w:color w:val="002060"/>
                               </w:rPr>
                               <w:t xml:space="preserve">Technology : </w:t>
                             </w:r>
                             <w:r>
                               <w:rPr>
-                                <w:color w:val="FFC000"/>
+                                <w:color w:val="002060"/>
                               </w:rPr>
-                              <w:t>TSMC 16nm FINFET</w:t>
-                            </w:r>
-                            <w:r>
-                              <w:rPr>
-                                <w:color w:val="001A65"/>
-                              </w:rPr>
-                              <w:t xml:space="preserve"> </w:t>
-                            </w:r>
-                            <w:r>
-                              <w:rPr>
-                                <w:color w:val="FFC000"/>
-                              </w:rPr>
-                              <w:t>CMOS</w:t>
+                              <w:t>Tower CMOS 180 nm</w:t>
                             </w:r>
                           </w:p>
                         </w:txbxContent>
@@ -596,20 +584,26 @@
                         </w:numPr>
                         <w:jc w:val="both"/>
                         <w:rPr>
-                          <w:color w:val="001A65"/>
+                          <w:color w:val="002060"/>
                         </w:rPr>
                       </w:pPr>
                       <w:r>
                         <w:rPr>
-                          <w:color w:val="001A65"/>
+                          <w:color w:val="002060"/>
                         </w:rPr>
-                        <w:t xml:space="preserve">Clock Frequency : </w:t>
+                        <w:t>Clock Frequency : 1</w:t>
                       </w:r>
                       <w:r>
                         <w:rPr>
-                          <w:color w:val="FFC000"/>
+                          <w:color w:val="002060"/>
                         </w:rPr>
-                        <w:t>150 MHz</w:t>
+                        <w:t>0</w:t>
+                      </w:r>
+                      <w:r>
+                        <w:rPr>
+                          <w:color w:val="002060"/>
+                        </w:rPr>
+                        <w:t>0 MHz</w:t>
                       </w:r>
                     </w:p>
                     <w:p>
@@ -620,20 +614,38 @@
                         </w:numPr>
                         <w:jc w:val="both"/>
                         <w:rPr>
-                          <w:color w:val="FFC000"/>
+                          <w:color w:val="002060"/>
                         </w:rPr>
                       </w:pPr>
                       <w:r>
                         <w:rPr>
-                          <w:color w:val="001A65"/>
+                          <w:color w:val="002060"/>
                         </w:rPr>
                         <w:t xml:space="preserve">Area : </w:t>
                       </w:r>
                       <w:r>
                         <w:rPr>
-                          <w:color w:val="FFC000"/>
+                          <w:color w:val="002060"/>
                         </w:rPr>
-                        <w:t>5x5 sq. mm</w:t>
+                        <w:t>6</w:t>
+                      </w:r>
+                      <w:r>
+                        <w:rPr>
+                          <w:color w:val="002060"/>
+                        </w:rPr>
+                        <w:t>x</w:t>
+                      </w:r>
+                      <w:r>
+                        <w:rPr>
+                          <w:color w:val="002060"/>
+                        </w:rPr>
+                        <w:t>6</w:t>
+                      </w:r>
+                      <w:r>
+                        <w:rPr>
+                          <w:color w:val="002060"/>
+                        </w:rPr>
+                        <w:t xml:space="preserve"> sq. mm</w:t>
                       </w:r>
                     </w:p>
                     <w:p>
@@ -644,56 +656,20 @@
                         </w:numPr>
                         <w:jc w:val="both"/>
                         <w:rPr>
-                          <w:color w:val="001A65"/>
+                          <w:color w:val="002060"/>
                         </w:rPr>
                       </w:pPr>
                       <w:r>
                         <w:rPr>
-                          <w:color w:val="001A65"/>
-                        </w:rPr>
-                        <w:t xml:space="preserve">Maximum number of IOs : </w:t>
-                      </w:r>
-                      <w:r>
-                        <w:rPr>
-                          <w:color w:val="FFC000"/>
-                        </w:rPr>
-                        <w:t>120</w:t>
-                      </w:r>
-                    </w:p>
-                    <w:p>
-                      <w:pPr>
-                        <w:numPr>
-                          <w:ilvl w:val="0"/>
-                          <w:numId w:val="9"/>
-                        </w:numPr>
-                        <w:jc w:val="both"/>
-                        <w:rPr>
-                          <w:color w:val="001A65"/>
-                        </w:rPr>
-                      </w:pPr>
-                      <w:r>
-                        <w:rPr>
-                          <w:color w:val="001A65"/>
+                          <w:color w:val="002060"/>
                         </w:rPr>
                         <w:t xml:space="preserve">Technology : </w:t>
                       </w:r>
                       <w:r>
                         <w:rPr>
-                          <w:color w:val="FFC000"/>
+                          <w:color w:val="002060"/>
                         </w:rPr>
-                        <w:t>TSMC 16nm FINFET</w:t>
-                      </w:r>
-                      <w:r>
-                        <w:rPr>
-                          <w:color w:val="001A65"/>
-                        </w:rPr>
-                        <w:t xml:space="preserve"> </w:t>
-                      </w:r>
-                      <w:r>
-                        <w:rPr>
-                          <w:color w:val="FFC000"/>
-                        </w:rPr>
-                        <w:t>CMOS</w:t>
+                        <w:t>Tower CMOS 180 nm</w:t>
                       </w:r>
                     </w:p>
                   </w:txbxContent>
@@ -1455,6 +1431,7 @@
     </w:tbl>
     <w:p/>
     <w:p/>
+    <w:p/>
     <w:p>
       <w:pPr>
         <w:rPr>
@@ -1473,6 +1450,54 @@
         </w:rPr>
         <w:lastRenderedPageBreak/>
         <w:t>Literature</w:t>
+      </w:r>
+      <w:r>
+        <w:rPr>
+          <w:b/>
+          <w:bCs/>
+          <w:sz w:val="28"/>
+          <w:szCs w:val="28"/>
+        </w:rPr>
+        <w:t>:</w:t>
+      </w:r>
+    </w:p>
+    <w:p>
+      <w:pPr>
+        <w:rPr>
+          <w:b/>
+          <w:bCs/>
+          <w:sz w:val="28"/>
+          <w:szCs w:val="28"/>
+        </w:rPr>
+      </w:pPr>
+      <w:r>
+        <w:rPr>
+          <w:b/>
+          <w:bCs/>
+          <w:sz w:val="28"/>
+          <w:szCs w:val="28"/>
+        </w:rPr>
+        <w:t xml:space="preserve"> </w:t>
+      </w:r>
+    </w:p>
+    <w:p>
+      <w:pPr>
+        <w:rPr>
+          <w:b/>
+          <w:bCs/>
+          <w:sz w:val="28"/>
+          <w:szCs w:val="28"/>
+        </w:rPr>
+      </w:pPr>
+      <w:r>
+        <w:rPr>
+          <w:b/>
+          <w:bCs/>
+          <w:sz w:val="28"/>
+          <w:szCs w:val="28"/>
+          <w:highlight w:val="red"/>
+        </w:rPr>
+        <w:t>Work in progress</w:t>
       </w:r>
       <w:r>
         <w:rPr>
@@ -1521,11 +1546,65 @@
         </w:rPr>
         <w:t xml:space="preserve"> solutions</w:t>
       </w:r>
+      <w:r>
+        <w:rPr>
+          <w:b/>
+          <w:bCs/>
+          <w:sz w:val="28"/>
+          <w:szCs w:val="28"/>
+        </w:rPr>
+        <w:t>:</w:t>
+      </w:r>
     </w:p>
     <w:p>
-      <w:bookmarkStart w:id="0" w:name="_GoBack"/>
+      <w:pPr>
+        <w:rPr>
+          <w:b/>
+          <w:bCs/>
+          <w:sz w:val="28"/>
+          <w:szCs w:val="28"/>
+        </w:rPr>
+      </w:pPr>
     </w:p>
-    <w:bookmarkEnd w:id="0"/>
+    <w:p>
+      <w:pPr>
+        <w:rPr>
+          <w:b/>
+          <w:bCs/>
+          <w:sz w:val="28"/>
+          <w:szCs w:val="28"/>
+        </w:rPr>
+      </w:pPr>
+      <w:r>
+        <w:rPr>
+          <w:b/>
+          <w:bCs/>
+          <w:sz w:val="28"/>
+          <w:szCs w:val="28"/>
+          <w:highlight w:val="red"/>
+        </w:rPr>
+        <w:t>Work in progress</w:t>
+      </w:r>
+    </w:p>
+    <w:p>
+      <w:pPr>
+        <w:rPr>
+          <w:b/>
+          <w:bCs/>
+          <w:sz w:val="28"/>
+          <w:szCs w:val="28"/>
+        </w:rPr>
+      </w:pPr>
+      <w:r>
+        <w:rPr>
+          <w:b/>
+          <w:bCs/>
+          <w:sz w:val="28"/>
+          <w:szCs w:val="28"/>
+        </w:rPr>
+        <w:t xml:space="preserve"> </w:t>
+      </w:r>
+    </w:p>
     <w:p>
       <w:pPr>
         <w:rPr>
@@ -1544,9 +1623,46 @@
         </w:rPr>
         <w:t xml:space="preserve">Selected solution </w:t>
       </w:r>
+      <w:r>
+        <w:rPr>
+          <w:b/>
+          <w:bCs/>
+          <w:sz w:val="28"/>
+          <w:szCs w:val="28"/>
+        </w:rPr>
+        <w:t>:</w:t>
+      </w:r>
     </w:p>
     <w:p/>
-    <w:p/>
+    <w:p>
+      <w:pPr>
+        <w:rPr>
+          <w:b/>
+          <w:bCs/>
+          <w:sz w:val="28"/>
+          <w:szCs w:val="28"/>
+        </w:rPr>
+      </w:pPr>
+      <w:r>
+        <w:rPr>
+          <w:b/>
+          <w:bCs/>
+          <w:sz w:val="28"/>
+          <w:szCs w:val="28"/>
+          <w:highlight w:val="red"/>
+        </w:rPr>
+        <w:t>Work in progress</w:t>
+      </w:r>
+      <w:r>
+        <w:rPr>
+          <w:b/>
+          <w:bCs/>
+          <w:sz w:val="28"/>
+          <w:szCs w:val="28"/>
+        </w:rPr>
+        <w:t xml:space="preserve"> </w:t>
+      </w:r>
+    </w:p>
     <w:p/>
     <w:p>
       <w:pPr>
@@ -1566,68 +1682,52 @@
         </w:rPr>
         <w:t>Top Level Interface</w:t>
       </w:r>
+      <w:r>
+        <w:rPr>
+          <w:b/>
+          <w:bCs/>
+          <w:sz w:val="28"/>
+          <w:szCs w:val="28"/>
+        </w:rPr>
+        <w:t>:</w:t>
+      </w:r>
     </w:p>
     <w:p/>
-    <w:p/>
+    <w:p>
+      <w:pPr>
+        <w:rPr>
+          <w:b/>
+          <w:bCs/>
+          <w:sz w:val="28"/>
+          <w:szCs w:val="28"/>
+        </w:rPr>
+      </w:pPr>
+      <w:r>
+        <w:rPr>
+          <w:b/>
+          <w:bCs/>
+          <w:sz w:val="28"/>
+          <w:szCs w:val="28"/>
+          <w:highlight w:val="red"/>
+        </w:rPr>
+        <w:t>Work in progress</w:t>
+      </w:r>
+      <w:r>
+        <w:rPr>
+          <w:b/>
+          <w:bCs/>
+          <w:sz w:val="28"/>
+          <w:szCs w:val="28"/>
+        </w:rPr>
+        <w:t xml:space="preserve"> </w:t>
+      </w:r>
+    </w:p>
     <w:p>
       <w:pPr>
         <w:rPr>
           <w:noProof/>
         </w:rPr>
       </w:pPr>
-      <w:r>
-        <w:rPr>
-          <w:noProof/>
-        </w:rPr>
-        <w:drawing>
-          <wp:inline distT="0" distB="0" distL="0" distR="0">
-            <wp:extent cx="5481955" cy="2910840"/>
-            <wp:effectExtent l="0" t="0" r="4445" b="3810"/>
-            <wp:docPr id="1" name="Picture 4"/>
-            <wp:cNvGraphicFramePr>
-              <a:graphicFrameLocks xmlns:a="http://schemas.openxmlformats.org/drawingml/2006/main" noGrp="1" noChangeAspect="1"/>
-            </wp:cNvGraphicFramePr>
-            <a:graphic xmlns:a="http://schemas.openxmlformats.org/drawingml/2006/main">
-              <a:graphicData uri="http://schemas.openxmlformats.org/drawingml/2006/picture">
-                <pic:pic xmlns:pic="http://schemas.openxmlformats.org/drawingml/2006/picture">
-                  <pic:nvPicPr>
-                    <pic:cNvPr id="0" name="Picture 4"/>
-                    <pic:cNvPicPr>
-                      <a:picLocks noGrp="1" noChangeAspect="1" noChangeArrowheads="1"/>
-                    </pic:cNvPicPr>
-                  </pic:nvPicPr>
-                  <pic:blipFill>
-                    <a:blip r:embed="rId5" cstate="print">
-                      <a:extLst>
-                        <a:ext uri="{28A0092B-C50C-407E-A947-70E740481C1C}">
-                          <a14:useLocalDpi xmlns:a14="http://schemas.microsoft.com/office/drawing/2010/main" val="0"/>
-                        </a:ext>
-                      </a:extLst>
-                    </a:blip>
-                    <a:srcRect/>
-                    <a:stretch>
-                      <a:fillRect/>
-                    </a:stretch>
-                  </pic:blipFill>
-                  <pic:spPr bwMode="auto">
-                    <a:xfrm>
-                      <a:off x="0" y="0"/>
-                      <a:ext cx="5481955" cy="2910840"/>
-                    </a:xfrm>
-                    <a:prstGeom prst="rect">
-                      <a:avLst/>
-                    </a:prstGeom>
-                    <a:noFill/>
-                    <a:ln>
-                      <a:noFill/>
-                    </a:ln>
-                  </pic:spPr>
-                </pic:pic>
-              </a:graphicData>
-            </a:graphic>
-          </wp:inline>
-        </w:drawing>
-      </w:r>
     </w:p>
     <w:p>
       <w:pPr>
@@ -1647,6 +1747,15 @@
         </w:rPr>
         <w:t>Top Level Architecture</w:t>
       </w:r>
+      <w:r>
+        <w:rPr>
+          <w:b/>
+          <w:bCs/>
+          <w:sz w:val="28"/>
+          <w:szCs w:val="28"/>
+        </w:rPr>
+        <w:t>:</w:t>
+      </w:r>
     </w:p>
     <w:p>
       <w:pPr>
@@ -1656,59 +1765,47 @@
       </w:pPr>
     </w:p>
     <w:p>
+      <w:pPr>
+        <w:rPr>
+          <w:b/>
+          <w:bCs/>
+          <w:sz w:val="28"/>
+          <w:szCs w:val="28"/>
+        </w:rPr>
+      </w:pPr>
       <w:r>
         <w:rPr>
-          <w:noProof/>
+          <w:b/>
+          <w:bCs/>
+          <w:sz w:val="28"/>
+          <w:szCs w:val="28"/>
+          <w:highlight w:val="red"/>
         </w:rPr>
-        <w:drawing>
-          <wp:inline distT="0" distB="0" distL="0" distR="0">
-            <wp:extent cx="5490845" cy="2466975"/>
-            <wp:effectExtent l="0" t="0" r="0" b="9525"/>
-            <wp:docPr id="2" name="Picture 4"/>
-            <wp:cNvGraphicFramePr>
-              <a:graphicFrameLocks xmlns:a="http://schemas.openxmlformats.org/drawingml/2006/main" noGrp="1" noChangeAspect="1"/>
-            </wp:cNvGraphicFramePr>
-            <a:graphic xmlns:a="http://schemas.openxmlformats.org/drawingml/2006/main">
-              <a:graphicData uri="http://schemas.openxmlformats.org/drawingml/2006/picture">
-                <pic:pic xmlns:pic="http://schemas.openxmlformats.org/drawingml/2006/picture">
-                  <pic:nvPicPr>
-                    <pic:cNvPr id="0" name="Picture 4"/>
-                    <pic:cNvPicPr>
-                      <a:picLocks noGrp="1" noChangeAspect="1" noChangeArrowheads="1"/>
-                    </pic:cNvPicPr>
-                  </pic:nvPicPr>
-                  <pic:blipFill>
-                    <a:blip r:embed="rId6">
-                      <a:extLst>
-                        <a:ext uri="{28A0092B-C50C-407E-A947-70E740481C1C}">
-                          <a14:useLocalDpi xmlns:a14="http://schemas.microsoft.com/office/drawing/2010/main" val="0"/>
-                        </a:ext>
-                      </a:extLst>
-                    </a:blip>
-                    <a:srcRect/>
-                    <a:stretch>
-                      <a:fillRect/>
-                    </a:stretch>
-                  </pic:blipFill>
-                  <pic:spPr bwMode="auto">
-                    <a:xfrm>
-                      <a:off x="0" y="0"/>
-                      <a:ext cx="5490845" cy="2466975"/>
-                    </a:xfrm>
-                    <a:prstGeom prst="rect">
-                      <a:avLst/>
-                    </a:prstGeom>
-                    <a:noFill/>
-                    <a:ln>
-                      <a:noFill/>
-                    </a:ln>
-                  </pic:spPr>
-                </pic:pic>
-              </a:graphicData>
-            </a:graphic>
-          </wp:inline>
-        </w:drawing>
+        <w:t>Work in progres</w:t>
       </w:r>
+      <w:bookmarkStart w:id="0" w:name="_GoBack"/>
+      <w:bookmarkEnd w:id="0"/>
+      <w:r>
+        <w:rPr>
+          <w:b/>
+          <w:bCs/>
+          <w:sz w:val="28"/>
+          <w:szCs w:val="28"/>
+          <w:highlight w:val="red"/>
+        </w:rPr>
+        <w:t>s</w:t>
+      </w:r>
+      <w:r>
+        <w:rPr>
+          <w:b/>
+          <w:bCs/>
+          <w:sz w:val="28"/>
+          <w:szCs w:val="28"/>
+        </w:rPr>
+        <w:t xml:space="preserve"> </w:t>
+      </w:r>
+    </w:p>
+    <w:p>
       <w:r>
         <w:br w:type="page"/>
       </w:r>
@@ -1754,33 +1851,62 @@
           </w:p>
           <w:p/>
           <w:p>
-            <w:r>
-              <w:t>Task A</w:t>
+            <w:proofErr w:type="spellStart"/>
+            <w:r>
+              <w:t>Matlab</w:t>
+            </w:r>
+            <w:proofErr w:type="spellEnd"/>
+            <w:r>
+              <w:t xml:space="preserve"> simulations in order to calculate </w:t>
+            </w:r>
+            <w:r>
+              <w:br/>
+              <w:t xml:space="preserve">the registers length </w:t>
+            </w:r>
+            <w:r>
+              <w:br/>
             </w:r>
           </w:p>
           <w:p>
             <w:r>
-              <w:t>Task B</w:t>
+              <w:t>Architectural</w:t>
+            </w:r>
+            <w:r>
+              <w:t xml:space="preserve"> and logic design </w:t>
+            </w:r>
+            <w:r>
+              <w:br/>
             </w:r>
           </w:p>
           <w:p>
             <w:r>
-              <w:t>Task C</w:t>
+              <w:t>Implement the Architecture using Verilog</w:t>
+            </w:r>
+            <w:r>
+              <w:br/>
             </w:r>
           </w:p>
           <w:p>
             <w:r>
-              <w:t>Task D</w:t>
+              <w:t>Functional simulation</w:t>
+            </w:r>
+            <w:r>
+              <w:br/>
             </w:r>
           </w:p>
           <w:p>
             <w:r>
-              <w:t>Task E</w:t>
-            </w:r>
-          </w:p>
-          <w:p>
-            <w:r>
-              <w:t>Task F</w:t>
+              <w:t xml:space="preserve">Layout Design </w:t>
+            </w:r>
+            <w:r>
+              <w:br/>
+            </w:r>
+            <w:r>
+              <w:br/>
+              <w:t xml:space="preserve">Report </w:t>
+            </w:r>
+            <w:r>
+              <w:br/>
             </w:r>
           </w:p>
         </w:tc>
@@ -1809,30 +1935,55 @@
             <w:r>
               <w:t>1-3</w:t>
             </w:r>
+            <w:r>
+              <w:br/>
+            </w:r>
+            <w:r>
+              <w:br/>
+            </w:r>
           </w:p>
           <w:p>
             <w:r>
-              <w:t>3-5</w:t>
+              <w:t>4</w:t>
+            </w:r>
+            <w:r>
+              <w:t>-</w:t>
+            </w:r>
+            <w:r>
+              <w:t>6</w:t>
+            </w:r>
+            <w:r>
+              <w:br/>
             </w:r>
           </w:p>
           <w:p>
             <w:r>
-              <w:t>6-9</w:t>
+              <w:t>7-8</w:t>
+            </w:r>
+            <w:r>
+              <w:br/>
             </w:r>
           </w:p>
           <w:p>
             <w:r>
-              <w:t>9-12</w:t>
+              <w:t>9-1</w:t>
+            </w:r>
+            <w:r>
+              <w:t>0</w:t>
+            </w:r>
+            <w:r>
+              <w:br/>
             </w:r>
           </w:p>
           <w:p>
             <w:r>
-              <w:t>13</w:t>
+              <w:t>11-12</w:t>
             </w:r>
           </w:p>
+          <w:p/>
           <w:p>
             <w:r>
-              <w:t>14</w:t>
+              <w:t>13-14</w:t>
             </w:r>
           </w:p>
         </w:tc>
@@ -1841,22 +1992,425 @@
     <w:p/>
     <w:p>
       <w:r>
-        <w:t>Please prepare a Gantt chart as follows:</w:t>
+        <w:rPr>
+          <w:noProof/>
+        </w:rPr>
+        <mc:AlternateContent>
+          <mc:Choice Requires="wps">
+            <w:drawing>
+              <wp:anchor distT="0" distB="0" distL="114300" distR="114300" simplePos="0" relativeHeight="251657728" behindDoc="0" locked="0" layoutInCell="1" allowOverlap="1">
+                <wp:simplePos x="0" y="0"/>
+                <wp:positionH relativeFrom="column">
+                  <wp:posOffset>4377519</wp:posOffset>
+                </wp:positionH>
+                <wp:positionV relativeFrom="paragraph">
+                  <wp:posOffset>2173899</wp:posOffset>
+                </wp:positionV>
+                <wp:extent cx="504968" cy="129227"/>
+                <wp:effectExtent l="0" t="0" r="28575" b="23495"/>
+                <wp:wrapNone/>
+                <wp:docPr id="6" name="Rectangle 28"/>
+                <wp:cNvGraphicFramePr>
+                  <a:graphicFrameLocks xmlns:a="http://schemas.openxmlformats.org/drawingml/2006/main"/>
+                </wp:cNvGraphicFramePr>
+                <a:graphic xmlns:a="http://schemas.openxmlformats.org/drawingml/2006/main">
+                  <a:graphicData uri="http://schemas.microsoft.com/office/word/2010/wordprocessingShape">
+                    <wps:wsp>
+                      <wps:cNvSpPr>
+                        <a:spLocks noChangeArrowheads="1"/>
+                      </wps:cNvSpPr>
+                      <wps:spPr bwMode="auto">
+                        <a:xfrm>
+                          <a:off x="0" y="0"/>
+                          <a:ext cx="504968" cy="129227"/>
+                        </a:xfrm>
+                        <a:prstGeom prst="rect">
+                          <a:avLst/>
+                        </a:prstGeom>
+                        <a:solidFill>
+                          <a:srgbClr val="8DB3E2"/>
+                        </a:solidFill>
+                        <a:ln w="9525">
+                          <a:solidFill>
+                            <a:srgbClr val="000000"/>
+                          </a:solidFill>
+                          <a:miter lim="800000"/>
+                          <a:headEnd/>
+                          <a:tailEnd/>
+                        </a:ln>
+                      </wps:spPr>
+                      <wps:bodyPr rot="0" vert="horz" wrap="square" lIns="91440" tIns="45720" rIns="91440" bIns="45720" anchor="t" anchorCtr="0" upright="1">
+                        <a:noAutofit/>
+                      </wps:bodyPr>
+                    </wps:wsp>
+                  </a:graphicData>
+                </a:graphic>
+                <wp14:sizeRelH relativeFrom="page">
+                  <wp14:pctWidth>0</wp14:pctWidth>
+                </wp14:sizeRelH>
+                <wp14:sizeRelV relativeFrom="page">
+                  <wp14:pctHeight>0</wp14:pctHeight>
+                </wp14:sizeRelV>
+              </wp:anchor>
+            </w:drawing>
+          </mc:Choice>
+          <mc:Fallback>
+            <w:pict>
+              <v:rect w14:anchorId="1767E652" id="Rectangle 28" o:spid="_x0000_s1026" style="position:absolute;left:0;text-align:left;margin-left:344.7pt;margin-top:171.15pt;width:39.75pt;height:10.2pt;z-index:251657728;visibility:visible;mso-wrap-style:square;mso-width-percent:0;mso-height-percent:0;mso-wrap-distance-left:9pt;mso-wrap-distance-top:0;mso-wrap-distance-right:9pt;mso-wrap-distance-bottom:0;mso-position-horizontal:absolute;mso-position-horizontal-relative:text;mso-position-vertical:absolute;mso-position-vertical-relative:text;mso-width-percent:0;mso-height-percent:0;mso-width-relative:page;mso-height-relative:page;v-text-anchor:top" o:gfxdata="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" fillcolor="#8db3e2"/>
+            </w:pict>
+          </mc:Fallback>
+        </mc:AlternateContent>
       </w:r>
       <w:r>
-        <w:t xml:space="preserve"> </w:t>
+        <w:rPr>
+          <w:noProof/>
+        </w:rPr>
+        <mc:AlternateContent>
+          <mc:Choice Requires="wps">
+            <w:drawing>
+              <wp:anchor distT="0" distB="0" distL="114300" distR="114300" simplePos="0" relativeHeight="251658752" behindDoc="0" locked="0" layoutInCell="1" allowOverlap="1">
+                <wp:simplePos x="0" y="0"/>
+                <wp:positionH relativeFrom="column">
+                  <wp:posOffset>4863522</wp:posOffset>
+                </wp:positionH>
+                <wp:positionV relativeFrom="paragraph">
+                  <wp:posOffset>2510619</wp:posOffset>
+                </wp:positionV>
+                <wp:extent cx="464877" cy="122403"/>
+                <wp:effectExtent l="0" t="0" r="11430" b="11430"/>
+                <wp:wrapNone/>
+                <wp:docPr id="7" name="Rectangle 29"/>
+                <wp:cNvGraphicFramePr>
+                  <a:graphicFrameLocks xmlns:a="http://schemas.openxmlformats.org/drawingml/2006/main"/>
+                </wp:cNvGraphicFramePr>
+                <a:graphic xmlns:a="http://schemas.openxmlformats.org/drawingml/2006/main">
+                  <a:graphicData uri="http://schemas.microsoft.com/office/word/2010/wordprocessingShape">
+                    <wps:wsp>
+                      <wps:cNvSpPr>
+                        <a:spLocks noChangeArrowheads="1"/>
+                      </wps:cNvSpPr>
+                      <wps:spPr bwMode="auto">
+                        <a:xfrm>
+                          <a:off x="0" y="0"/>
+                          <a:ext cx="464877" cy="122403"/>
+                        </a:xfrm>
+                        <a:prstGeom prst="rect">
+                          <a:avLst/>
+                        </a:prstGeom>
+                        <a:solidFill>
+                          <a:srgbClr val="8DB3E2"/>
+                        </a:solidFill>
+                        <a:ln w="9525">
+                          <a:solidFill>
+                            <a:srgbClr val="000000"/>
+                          </a:solidFill>
+                          <a:miter lim="800000"/>
+                          <a:headEnd/>
+                          <a:tailEnd/>
+                        </a:ln>
+                      </wps:spPr>
+                      <wps:bodyPr rot="0" vert="horz" wrap="square" lIns="91440" tIns="45720" rIns="91440" bIns="45720" anchor="t" anchorCtr="0" upright="1">
+                        <a:noAutofit/>
+                      </wps:bodyPr>
+                    </wps:wsp>
+                  </a:graphicData>
+                </a:graphic>
+                <wp14:sizeRelH relativeFrom="page">
+                  <wp14:pctWidth>0</wp14:pctWidth>
+                </wp14:sizeRelH>
+                <wp14:sizeRelV relativeFrom="page">
+                  <wp14:pctHeight>0</wp14:pctHeight>
+                </wp14:sizeRelV>
+              </wp:anchor>
+            </w:drawing>
+          </mc:Choice>
+          <mc:Fallback>
+            <w:pict>
+              <v:rect w14:anchorId="296E78A4" id="Rectangle 29" o:spid="_x0000_s1026" style="position:absolute;left:0;text-align:left;margin-left:382.95pt;margin-top:197.7pt;width:36.6pt;height:9.65pt;z-index:251658752;visibility:visible;mso-wrap-style:square;mso-width-percent:0;mso-height-percent:0;mso-wrap-distance-left:9pt;mso-wrap-distance-top:0;mso-wrap-distance-right:9pt;mso-wrap-distance-bottom:0;mso-position-horizontal:absolute;mso-position-horizontal-relative:text;mso-position-vertical:absolute;mso-position-vertical-relative:text;mso-width-percent:0;mso-height-percent:0;mso-width-relative:page;mso-height-relative:page;v-text-anchor:top" o:gfxdata="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" fillcolor="#8db3e2"/>
+            </w:pict>
+          </mc:Fallback>
+        </mc:AlternateContent>
       </w:r>
       <w:r>
-        <w:t xml:space="preserve">Gantt Chart </w:t>
+        <w:rPr>
+          <w:noProof/>
+        </w:rPr>
+        <mc:AlternateContent>
+          <mc:Choice Requires="wps">
+            <w:drawing>
+              <wp:anchor distT="0" distB="0" distL="114300" distR="114300" simplePos="0" relativeHeight="251660800" behindDoc="0" locked="0" layoutInCell="1" allowOverlap="1">
+                <wp:simplePos x="0" y="0"/>
+                <wp:positionH relativeFrom="column">
+                  <wp:posOffset>5339829</wp:posOffset>
+                </wp:positionH>
+                <wp:positionV relativeFrom="paragraph">
+                  <wp:posOffset>2842639</wp:posOffset>
+                </wp:positionV>
+                <wp:extent cx="468412" cy="149064"/>
+                <wp:effectExtent l="0" t="0" r="27305" b="22860"/>
+                <wp:wrapNone/>
+                <wp:docPr id="11" name="Rectangle 30"/>
+                <wp:cNvGraphicFramePr>
+                  <a:graphicFrameLocks xmlns:a="http://schemas.openxmlformats.org/drawingml/2006/main"/>
+                </wp:cNvGraphicFramePr>
+                <a:graphic xmlns:a="http://schemas.openxmlformats.org/drawingml/2006/main">
+                  <a:graphicData uri="http://schemas.microsoft.com/office/word/2010/wordprocessingShape">
+                    <wps:wsp>
+                      <wps:cNvSpPr>
+                        <a:spLocks noChangeArrowheads="1"/>
+                      </wps:cNvSpPr>
+                      <wps:spPr bwMode="auto">
+                        <a:xfrm>
+                          <a:off x="0" y="0"/>
+                          <a:ext cx="468412" cy="149064"/>
+                        </a:xfrm>
+                        <a:prstGeom prst="rect">
+                          <a:avLst/>
+                        </a:prstGeom>
+                        <a:solidFill>
+                          <a:srgbClr val="8DB3E2"/>
+                        </a:solidFill>
+                        <a:ln w="9525">
+                          <a:solidFill>
+                            <a:srgbClr val="000000"/>
+                          </a:solidFill>
+                          <a:miter lim="800000"/>
+                          <a:headEnd/>
+                          <a:tailEnd/>
+                        </a:ln>
+                      </wps:spPr>
+                      <wps:bodyPr rot="0" vert="horz" wrap="square" lIns="91440" tIns="45720" rIns="91440" bIns="45720" anchor="t" anchorCtr="0" upright="1">
+                        <a:noAutofit/>
+                      </wps:bodyPr>
+                    </wps:wsp>
+                  </a:graphicData>
+                </a:graphic>
+                <wp14:sizeRelH relativeFrom="page">
+                  <wp14:pctWidth>0</wp14:pctWidth>
+                </wp14:sizeRelH>
+                <wp14:sizeRelV relativeFrom="page">
+                  <wp14:pctHeight>0</wp14:pctHeight>
+                </wp14:sizeRelV>
+              </wp:anchor>
+            </w:drawing>
+          </mc:Choice>
+          <mc:Fallback>
+            <w:pict>
+              <v:rect w14:anchorId="07F10428" id="Rectangle 30" o:spid="_x0000_s1026" style="position:absolute;left:0;text-align:left;margin-left:420.45pt;margin-top:223.85pt;width:36.9pt;height:11.75pt;z-index:251660800;visibility:visible;mso-wrap-style:square;mso-width-percent:0;mso-height-percent:0;mso-wrap-distance-left:9pt;mso-wrap-distance-top:0;mso-wrap-distance-right:9pt;mso-wrap-distance-bottom:0;mso-position-horizontal:absolute;mso-position-horizontal-relative:text;mso-position-vertical:absolute;mso-position-vertical-relative:text;mso-width-percent:0;mso-height-percent:0;mso-width-relative:page;mso-height-relative:page;v-text-anchor:top" o:gfxdata="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" fillcolor="#8db3e2"/>
+            </w:pict>
+          </mc:Fallback>
+        </mc:AlternateContent>
       </w:r>
       <w:r>
-        <w:t>Example</w:t>
+        <w:rPr>
+          <w:noProof/>
+        </w:rPr>
+        <mc:AlternateContent>
+          <mc:Choice Requires="wps">
+            <w:drawing>
+              <wp:anchor distT="0" distB="0" distL="114300" distR="114300" simplePos="0" relativeHeight="251656704" behindDoc="0" locked="0" layoutInCell="1" allowOverlap="1">
+                <wp:simplePos x="0" y="0"/>
+                <wp:positionH relativeFrom="column">
+                  <wp:posOffset>3911079</wp:posOffset>
+                </wp:positionH>
+                <wp:positionV relativeFrom="paragraph">
+                  <wp:posOffset>1723523</wp:posOffset>
+                </wp:positionV>
+                <wp:extent cx="489386" cy="129227"/>
+                <wp:effectExtent l="0" t="0" r="25400" b="23495"/>
+                <wp:wrapNone/>
+                <wp:docPr id="5" name="Rectangle 27"/>
+                <wp:cNvGraphicFramePr>
+                  <a:graphicFrameLocks xmlns:a="http://schemas.openxmlformats.org/drawingml/2006/main"/>
+                </wp:cNvGraphicFramePr>
+                <a:graphic xmlns:a="http://schemas.openxmlformats.org/drawingml/2006/main">
+                  <a:graphicData uri="http://schemas.microsoft.com/office/word/2010/wordprocessingShape">
+                    <wps:wsp>
+                      <wps:cNvSpPr>
+                        <a:spLocks noChangeArrowheads="1"/>
+                      </wps:cNvSpPr>
+                      <wps:spPr bwMode="auto">
+                        <a:xfrm>
+                          <a:off x="0" y="0"/>
+                          <a:ext cx="489386" cy="129227"/>
+                        </a:xfrm>
+                        <a:prstGeom prst="rect">
+                          <a:avLst/>
+                        </a:prstGeom>
+                        <a:solidFill>
+                          <a:srgbClr val="8DB3E2"/>
+                        </a:solidFill>
+                        <a:ln w="9525">
+                          <a:solidFill>
+                            <a:srgbClr val="000000"/>
+                          </a:solidFill>
+                          <a:miter lim="800000"/>
+                          <a:headEnd/>
+                          <a:tailEnd/>
+                        </a:ln>
+                      </wps:spPr>
+                      <wps:bodyPr rot="0" vert="horz" wrap="square" lIns="91440" tIns="45720" rIns="91440" bIns="45720" anchor="t" anchorCtr="0" upright="1">
+                        <a:noAutofit/>
+                      </wps:bodyPr>
+                    </wps:wsp>
+                  </a:graphicData>
+                </a:graphic>
+                <wp14:sizeRelH relativeFrom="page">
+                  <wp14:pctWidth>0</wp14:pctWidth>
+                </wp14:sizeRelH>
+                <wp14:sizeRelV relativeFrom="page">
+                  <wp14:pctHeight>0</wp14:pctHeight>
+                </wp14:sizeRelV>
+              </wp:anchor>
+            </w:drawing>
+          </mc:Choice>
+          <mc:Fallback>
+            <w:pict>
+              <v:rect w14:anchorId="755FA6E6" id="Rectangle 27" o:spid="_x0000_s1026" style="position:absolute;left:0;text-align:left;margin-left:307.95pt;margin-top:135.7pt;width:38.55pt;height:10.2pt;z-index:251656704;visibility:visible;mso-wrap-style:square;mso-width-percent:0;mso-height-percent:0;mso-wrap-distance-left:9pt;mso-wrap-distance-top:0;mso-wrap-distance-right:9pt;mso-wrap-distance-bottom:0;mso-position-horizontal:absolute;mso-position-horizontal-relative:text;mso-position-vertical:absolute;mso-position-vertical-relative:text;mso-width-percent:0;mso-height-percent:0;mso-width-relative:page;mso-height-relative:page;v-text-anchor:top" o:gfxdata="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" fillcolor="#8db3e2"/>
+            </w:pict>
+          </mc:Fallback>
+        </mc:AlternateContent>
       </w:r>
       <w:r>
-        <w:t>:</w:t>
+        <w:rPr>
+          <w:noProof/>
+        </w:rPr>
+        <mc:AlternateContent>
+          <mc:Choice Requires="wps">
+            <w:drawing>
+              <wp:anchor distT="0" distB="0" distL="114300" distR="114300" simplePos="0" relativeHeight="251655680" behindDoc="0" locked="0" layoutInCell="1" allowOverlap="1">
+                <wp:simplePos x="0" y="0"/>
+                <wp:positionH relativeFrom="column">
+                  <wp:posOffset>3425304</wp:posOffset>
+                </wp:positionH>
+                <wp:positionV relativeFrom="paragraph">
+                  <wp:posOffset>1310109</wp:posOffset>
+                </wp:positionV>
+                <wp:extent cx="497489" cy="156523"/>
+                <wp:effectExtent l="0" t="0" r="17145" b="15240"/>
+                <wp:wrapNone/>
+                <wp:docPr id="4" name="Rectangle 26"/>
+                <wp:cNvGraphicFramePr>
+                  <a:graphicFrameLocks xmlns:a="http://schemas.openxmlformats.org/drawingml/2006/main"/>
+                </wp:cNvGraphicFramePr>
+                <a:graphic xmlns:a="http://schemas.openxmlformats.org/drawingml/2006/main">
+                  <a:graphicData uri="http://schemas.microsoft.com/office/word/2010/wordprocessingShape">
+                    <wps:wsp>
+                      <wps:cNvSpPr>
+                        <a:spLocks noChangeArrowheads="1"/>
+                      </wps:cNvSpPr>
+                      <wps:spPr bwMode="auto">
+                        <a:xfrm>
+                          <a:off x="0" y="0"/>
+                          <a:ext cx="497489" cy="156523"/>
+                        </a:xfrm>
+                        <a:prstGeom prst="rect">
+                          <a:avLst/>
+                        </a:prstGeom>
+                        <a:solidFill>
+                          <a:srgbClr val="8DB3E2"/>
+                        </a:solidFill>
+                        <a:ln w="9525">
+                          <a:solidFill>
+                            <a:srgbClr val="000000"/>
+                          </a:solidFill>
+                          <a:miter lim="800000"/>
+                          <a:headEnd/>
+                          <a:tailEnd/>
+                        </a:ln>
+                      </wps:spPr>
+                      <wps:bodyPr rot="0" vert="horz" wrap="square" lIns="91440" tIns="45720" rIns="91440" bIns="45720" anchor="t" anchorCtr="0" upright="1">
+                        <a:noAutofit/>
+                      </wps:bodyPr>
+                    </wps:wsp>
+                  </a:graphicData>
+                </a:graphic>
+                <wp14:sizeRelH relativeFrom="page">
+                  <wp14:pctWidth>0</wp14:pctWidth>
+                </wp14:sizeRelH>
+                <wp14:sizeRelV relativeFrom="page">
+                  <wp14:pctHeight>0</wp14:pctHeight>
+                </wp14:sizeRelV>
+              </wp:anchor>
+            </w:drawing>
+          </mc:Choice>
+          <mc:Fallback>
+            <w:pict>
+              <v:rect w14:anchorId="38875517" id="Rectangle 26" o:spid="_x0000_s1026" style="position:absolute;left:0;text-align:left;margin-left:269.7pt;margin-top:103.15pt;width:39.15pt;height:12.3pt;z-index:251655680;visibility:visible;mso-wrap-style:square;mso-width-percent:0;mso-height-percent:0;mso-wrap-distance-left:9pt;mso-wrap-distance-top:0;mso-wrap-distance-right:9pt;mso-wrap-distance-bottom:0;mso-position-horizontal:absolute;mso-position-horizontal-relative:text;mso-position-vertical:absolute;mso-position-vertical-relative:text;mso-width-percent:0;mso-height-percent:0;mso-width-relative:page;mso-height-relative:page;v-text-anchor:top" o:gfxdata="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" fillcolor="#8db3e2"/>
+            </w:pict>
+          </mc:Fallback>
+        </mc:AlternateContent>
       </w:r>
-    </w:p>
-    <w:p>
+      <w:r>
+        <w:rPr>
+          <w:noProof/>
+        </w:rPr>
+        <mc:AlternateContent>
+          <mc:Choice Requires="wps">
+            <w:drawing>
+              <wp:anchor distT="0" distB="0" distL="114300" distR="114300" simplePos="0" relativeHeight="251654656" behindDoc="0" locked="0" layoutInCell="1" allowOverlap="1">
+                <wp:simplePos x="0" y="0"/>
+                <wp:positionH relativeFrom="column">
+                  <wp:posOffset>2732964</wp:posOffset>
+                </wp:positionH>
+                <wp:positionV relativeFrom="paragraph">
+                  <wp:posOffset>846085</wp:posOffset>
+                </wp:positionV>
+                <wp:extent cx="709684" cy="129228"/>
+                <wp:effectExtent l="0" t="0" r="14605" b="23495"/>
+                <wp:wrapNone/>
+                <wp:docPr id="3" name="Rectangle 25"/>
+                <wp:cNvGraphicFramePr>
+                  <a:graphicFrameLocks xmlns:a="http://schemas.openxmlformats.org/drawingml/2006/main"/>
+                </wp:cNvGraphicFramePr>
+                <a:graphic xmlns:a="http://schemas.openxmlformats.org/drawingml/2006/main">
+                  <a:graphicData uri="http://schemas.microsoft.com/office/word/2010/wordprocessingShape">
+                    <wps:wsp>
+                      <wps:cNvSpPr>
+                        <a:spLocks noChangeArrowheads="1"/>
+                      </wps:cNvSpPr>
+                      <wps:spPr bwMode="auto">
+                        <a:xfrm>
+                          <a:off x="0" y="0"/>
+                          <a:ext cx="709684" cy="129228"/>
+                        </a:xfrm>
+                        <a:prstGeom prst="rect">
+                          <a:avLst/>
+                        </a:prstGeom>
+                        <a:solidFill>
+                          <a:srgbClr val="8DB3E2"/>
+                        </a:solidFill>
+                        <a:ln w="9525">
+                          <a:solidFill>
+                            <a:srgbClr val="000000"/>
+                          </a:solidFill>
+                          <a:miter lim="800000"/>
+                          <a:headEnd/>
+                          <a:tailEnd/>
+                        </a:ln>
+                      </wps:spPr>
+                      <wps:bodyPr rot="0" vert="horz" wrap="square" lIns="91440" tIns="45720" rIns="91440" bIns="45720" anchor="t" anchorCtr="0" upright="1">
+                        <a:noAutofit/>
+                      </wps:bodyPr>
+                    </wps:wsp>
+                  </a:graphicData>
+                </a:graphic>
+                <wp14:sizeRelH relativeFrom="page">
+                  <wp14:pctWidth>0</wp14:pctWidth>
+                </wp14:sizeRelH>
+                <wp14:sizeRelV relativeFrom="page">
+                  <wp14:pctHeight>0</wp14:pctHeight>
+                </wp14:sizeRelV>
+              </wp:anchor>
+            </w:drawing>
+          </mc:Choice>
+          <mc:Fallback>
+            <w:pict>
+              <v:rect w14:anchorId="23706A88" id="Rectangle 25" o:spid="_x0000_s1026" style="position:absolute;left:0;text-align:left;margin-left:215.2pt;margin-top:66.6pt;width:55.9pt;height:10.2pt;z-index:251654656;visibility:visible;mso-wrap-style:square;mso-width-percent:0;mso-height-percent:0;mso-wrap-distance-left:9pt;mso-wrap-distance-top:0;mso-wrap-distance-right:9pt;mso-wrap-distance-bottom:0;mso-position-horizontal:absolute;mso-position-horizontal-relative:text;mso-position-vertical:absolute;mso-position-vertical-relative:text;mso-width-percent:0;mso-height-percent:0;mso-width-relative:page;mso-height-relative:page;v-text-anchor:top" o:gfxdata="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" fillcolor="#8db3e2"/>
+            </w:pict>
+          </mc:Fallback>
+        </mc:AlternateContent>
+      </w:r>
       <w:r>
         <w:rPr>
           <w:noProof/>
@@ -2448,7 +3002,7 @@
           </mc:Choice>
           <mc:Fallback>
             <w:pict>
-              <v:group w14:anchorId="742F921D" id="Group 31" o:spid="_x0000_s1026" style="position:absolute;left:0;text-align:left;margin-left:100.5pt;margin-top:32.7pt;width:357.75pt;height:215.7pt;z-index:251651584" coordorigin="3810,2370" coordsize="7155,4314" o:gfxdata="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">
+              <v:group w14:anchorId="5BC16EC9" id="Group 31" o:spid="_x0000_s1026" style="position:absolute;left:0;text-align:left;margin-left:100.5pt;margin-top:32.7pt;width:357.75pt;height:215.7pt;z-index:251651584" coordorigin="3810,2370" coordsize="7155,4314" o:gfxdata="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">
                 <v:rect id="Rectangle 2" o:spid="_x0000_s1027" style="position:absolute;left:3810;top:2385;width:7140;height:4299;visibility:visible;mso-wrap-style:square;v-text-anchor:top" o:gfxdata="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"/>
                 <v:shapetype id="_x0000_t32" coordsize="21600,21600" o:spt="32" o:oned="t" path="m,l21600,21600e" filled="f">
                   <v:path arrowok="t" fillok="f" o:connecttype="none"/>
@@ -2471,76 +3025,6 @@
                 <v:shape id="AutoShape 18" o:spid="_x0000_s1042" type="#_x0000_t32" style="position:absolute;left:10575;top:2370;width:0;height:4314;visibility:visible;mso-wrap-style:square" o:connectortype="straight" o:gfxdata="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"/>
                 <v:shape id="AutoShape 19" o:spid="_x0000_s1043" type="#_x0000_t32" style="position:absolute;left:10950;top:2370;width:15;height:3747;visibility:visible;mso-wrap-style:square" o:connectortype="straight" o:gfxdata="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"/>
               </v:group>
-            </w:pict>
-          </mc:Fallback>
-        </mc:AlternateContent>
-      </w:r>
-      <w:r>
-        <w:rPr>
-          <w:noProof/>
-        </w:rPr>
-        <mc:AlternateContent>
-          <mc:Choice Requires="wps">
-            <w:drawing>
-              <wp:anchor distT="0" distB="0" distL="114300" distR="114300" simplePos="0" relativeHeight="251660800" behindDoc="0" locked="0" layoutInCell="1" allowOverlap="1">
-                <wp:simplePos x="0" y="0"/>
-                <wp:positionH relativeFrom="column">
-                  <wp:posOffset>4867275</wp:posOffset>
-                </wp:positionH>
-                <wp:positionV relativeFrom="paragraph">
-                  <wp:posOffset>2844165</wp:posOffset>
-                </wp:positionV>
-                <wp:extent cx="725805" cy="142875"/>
-                <wp:effectExtent l="9525" t="12700" r="7620" b="6350"/>
-                <wp:wrapNone/>
-                <wp:docPr id="11" name="Rectangle 30"/>
-                <wp:cNvGraphicFramePr>
-                  <a:graphicFrameLocks xmlns:a="http://schemas.openxmlformats.org/drawingml/2006/main"/>
-                </wp:cNvGraphicFramePr>
-                <a:graphic xmlns:a="http://schemas.openxmlformats.org/drawingml/2006/main">
-                  <a:graphicData uri="http://schemas.microsoft.com/office/word/2010/wordprocessingShape">
-                    <wps:wsp>
-                      <wps:cNvSpPr>
-                        <a:spLocks noChangeArrowheads="1"/>
-                      </wps:cNvSpPr>
-                      <wps:spPr bwMode="auto">
-                        <a:xfrm>
-                          <a:off x="0" y="0"/>
-                          <a:ext cx="725805" cy="142875"/>
-                        </a:xfrm>
-                        <a:prstGeom prst="rect">
-                          <a:avLst/>
-                        </a:prstGeom>
-                        <a:solidFill>
-                          <a:srgbClr val="8DB3E2"/>
-                        </a:solidFill>
-                        <a:ln w="9525">
-                          <a:solidFill>
-                            <a:srgbClr val="000000"/>
-                          </a:solidFill>
-                          <a:miter lim="800000"/>
-                          <a:headEnd/>
-                          <a:tailEnd/>
-                        </a:ln>
-                      </wps:spPr>
-                      <wps:bodyPr rot="0" vert="horz" wrap="square" lIns="91440" tIns="45720" rIns="91440" bIns="45720" anchor="t" anchorCtr="0" upright="1">
-                        <a:noAutofit/>
-                      </wps:bodyPr>
-                    </wps:wsp>
-                  </a:graphicData>
-                </a:graphic>
-                <wp14:sizeRelH relativeFrom="page">
-                  <wp14:pctWidth>0</wp14:pctWidth>
-                </wp14:sizeRelH>
-                <wp14:sizeRelV relativeFrom="page">
-                  <wp14:pctHeight>0</wp14:pctHeight>
-                </wp14:sizeRelV>
-              </wp:anchor>
-            </w:drawing>
-          </mc:Choice>
-          <mc:Fallback>
-            <w:pict>
-              <v:rect w14:anchorId="2B9CCFAE" id="Rectangle 30" o:spid="_x0000_s1026" style="position:absolute;left:0;text-align:left;margin-left:383.25pt;margin-top:223.95pt;width:57.15pt;height:11.25pt;z-index:251660800;visibility:visible;mso-wrap-style:square;mso-width-percent:0;mso-height-percent:0;mso-wrap-distance-left:9pt;mso-wrap-distance-top:0;mso-wrap-distance-right:9pt;mso-wrap-distance-bottom:0;mso-position-horizontal:absolute;mso-position-horizontal-relative:text;mso-position-vertical:absolute;mso-position-vertical-relative:text;mso-width-percent:0;mso-height-percent:0;mso-width-relative:page;mso-height-relative:page;v-text-anchor:top" o:gfxdata="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" fillcolor="#8db3e2"/>
             </w:pict>
           </mc:Fallback>
         </mc:AlternateContent>
@@ -2755,8 +3239,13 @@
                       <wps:txbx>
                         <w:txbxContent>
                           <w:p>
+                            <w:proofErr w:type="spellStart"/>
                             <w:r>
-                              <w:t>Software Simulation</w:t>
+                              <w:t>Matlab</w:t>
+                            </w:r>
+                            <w:proofErr w:type="spellEnd"/>
+                            <w:r>
+                              <w:t xml:space="preserve"> Simulation</w:t>
                             </w:r>
                           </w:p>
                           <w:p/>
@@ -2768,7 +3257,10 @@
                           <w:p/>
                           <w:p>
                             <w:r>
-                              <w:t>HDL Implementation</w:t>
+                              <w:t>Verilog</w:t>
+                            </w:r>
+                            <w:r>
+                              <w:t xml:space="preserve"> Implementation</w:t>
                             </w:r>
                           </w:p>
                           <w:p/>
@@ -2819,8 +3311,13 @@
                 <v:textbox style="mso-fit-shape-to-text:t">
                   <w:txbxContent>
                     <w:p>
+                      <w:proofErr w:type="spellStart"/>
                       <w:r>
-                        <w:t>Software Simulation</w:t>
+                        <w:t>Matlab</w:t>
+                      </w:r>
+                      <w:proofErr w:type="spellEnd"/>
+                      <w:r>
+                        <w:t xml:space="preserve"> Simulation</w:t>
                       </w:r>
                     </w:p>
                     <w:p/>
@@ -2832,7 +3329,10 @@
                     <w:p/>
                     <w:p>
                       <w:r>
-                        <w:t>HDL Implementation</w:t>
+                        <w:t>Verilog</w:t>
+                      </w:r>
+                      <w:r>
+                        <w:t xml:space="preserve"> Implementation</w:t>
                       </w:r>
                     </w:p>
                     <w:p/>
@@ -2863,356 +3363,6 @@
                   </w:txbxContent>
                 </v:textbox>
               </v:shape>
-            </w:pict>
-          </mc:Fallback>
-        </mc:AlternateContent>
-      </w:r>
-      <w:r>
-        <w:rPr>
-          <w:noProof/>
-        </w:rPr>
-        <mc:AlternateContent>
-          <mc:Choice Requires="wps">
-            <w:drawing>
-              <wp:anchor distT="0" distB="0" distL="114300" distR="114300" simplePos="0" relativeHeight="251658752" behindDoc="0" locked="0" layoutInCell="1" allowOverlap="1">
-                <wp:simplePos x="0" y="0"/>
-                <wp:positionH relativeFrom="column">
-                  <wp:posOffset>4638675</wp:posOffset>
-                </wp:positionH>
-                <wp:positionV relativeFrom="paragraph">
-                  <wp:posOffset>2453640</wp:posOffset>
-                </wp:positionV>
-                <wp:extent cx="259080" cy="142875"/>
-                <wp:effectExtent l="9525" t="12700" r="7620" b="6350"/>
-                <wp:wrapNone/>
-                <wp:docPr id="7" name="Rectangle 29"/>
-                <wp:cNvGraphicFramePr>
-                  <a:graphicFrameLocks xmlns:a="http://schemas.openxmlformats.org/drawingml/2006/main"/>
-                </wp:cNvGraphicFramePr>
-                <a:graphic xmlns:a="http://schemas.openxmlformats.org/drawingml/2006/main">
-                  <a:graphicData uri="http://schemas.microsoft.com/office/word/2010/wordprocessingShape">
-                    <wps:wsp>
-                      <wps:cNvSpPr>
-                        <a:spLocks noChangeArrowheads="1"/>
-                      </wps:cNvSpPr>
-                      <wps:spPr bwMode="auto">
-                        <a:xfrm>
-                          <a:off x="0" y="0"/>
-                          <a:ext cx="259080" cy="142875"/>
-                        </a:xfrm>
-                        <a:prstGeom prst="rect">
-                          <a:avLst/>
-                        </a:prstGeom>
-                        <a:solidFill>
-                          <a:srgbClr val="8DB3E2"/>
-                        </a:solidFill>
-                        <a:ln w="9525">
-                          <a:solidFill>
-                            <a:srgbClr val="000000"/>
-                          </a:solidFill>
-                          <a:miter lim="800000"/>
-                          <a:headEnd/>
-                          <a:tailEnd/>
-                        </a:ln>
-                      </wps:spPr>
-                      <wps:bodyPr rot="0" vert="horz" wrap="square" lIns="91440" tIns="45720" rIns="91440" bIns="45720" anchor="t" anchorCtr="0" upright="1">
-                        <a:noAutofit/>
-                      </wps:bodyPr>
-                    </wps:wsp>
-                  </a:graphicData>
-                </a:graphic>
-                <wp14:sizeRelH relativeFrom="page">
-                  <wp14:pctWidth>0</wp14:pctWidth>
-                </wp14:sizeRelH>
-                <wp14:sizeRelV relativeFrom="page">
-                  <wp14:pctHeight>0</wp14:pctHeight>
-                </wp14:sizeRelV>
-              </wp:anchor>
-            </w:drawing>
-          </mc:Choice>
-          <mc:Fallback>
-            <w:pict>
-              <v:rect w14:anchorId="6820AB84" id="Rectangle 29" o:spid="_x0000_s1026" style="position:absolute;left:0;text-align:left;margin-left:365.25pt;margin-top:193.2pt;width:20.4pt;height:11.25pt;z-index:251658752;visibility:visible;mso-wrap-style:square;mso-width-percent:0;mso-height-percent:0;mso-wrap-distance-left:9pt;mso-wrap-distance-top:0;mso-wrap-distance-right:9pt;mso-wrap-distance-bottom:0;mso-position-horizontal:absolute;mso-position-horizontal-relative:text;mso-position-vertical:absolute;mso-position-vertical-relative:text;mso-width-percent:0;mso-height-percent:0;mso-width-relative:page;mso-height-relative:page;v-text-anchor:top" o:gfxdata="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" fillcolor="#8db3e2"/>
-            </w:pict>
-          </mc:Fallback>
-        </mc:AlternateContent>
-      </w:r>
-      <w:r>
-        <w:rPr>
-          <w:noProof/>
-        </w:rPr>
-        <mc:AlternateContent>
-          <mc:Choice Requires="wps">
-            <w:drawing>
-              <wp:anchor distT="0" distB="0" distL="114300" distR="114300" simplePos="0" relativeHeight="251657728" behindDoc="0" locked="0" layoutInCell="1" allowOverlap="1">
-                <wp:simplePos x="0" y="0"/>
-                <wp:positionH relativeFrom="column">
-                  <wp:posOffset>4379595</wp:posOffset>
-                </wp:positionH>
-                <wp:positionV relativeFrom="paragraph">
-                  <wp:posOffset>2158365</wp:posOffset>
-                </wp:positionV>
-                <wp:extent cx="259080" cy="142875"/>
-                <wp:effectExtent l="7620" t="12700" r="9525" b="6350"/>
-                <wp:wrapNone/>
-                <wp:docPr id="6" name="Rectangle 28"/>
-                <wp:cNvGraphicFramePr>
-                  <a:graphicFrameLocks xmlns:a="http://schemas.openxmlformats.org/drawingml/2006/main"/>
-                </wp:cNvGraphicFramePr>
-                <a:graphic xmlns:a="http://schemas.openxmlformats.org/drawingml/2006/main">
-                  <a:graphicData uri="http://schemas.microsoft.com/office/word/2010/wordprocessingShape">
-                    <wps:wsp>
-                      <wps:cNvSpPr>
-                        <a:spLocks noChangeArrowheads="1"/>
-                      </wps:cNvSpPr>
-                      <wps:spPr bwMode="auto">
-                        <a:xfrm>
-                          <a:off x="0" y="0"/>
-                          <a:ext cx="259080" cy="142875"/>
-                        </a:xfrm>
-                        <a:prstGeom prst="rect">
-                          <a:avLst/>
-                        </a:prstGeom>
-                        <a:solidFill>
-                          <a:srgbClr val="8DB3E2"/>
-                        </a:solidFill>
-                        <a:ln w="9525">
-                          <a:solidFill>
-                            <a:srgbClr val="000000"/>
-                          </a:solidFill>
-                          <a:miter lim="800000"/>
-                          <a:headEnd/>
-                          <a:tailEnd/>
-                        </a:ln>
-                      </wps:spPr>
-                      <wps:bodyPr rot="0" vert="horz" wrap="square" lIns="91440" tIns="45720" rIns="91440" bIns="45720" anchor="t" anchorCtr="0" upright="1">
-                        <a:noAutofit/>
-                      </wps:bodyPr>
-                    </wps:wsp>
-                  </a:graphicData>
-                </a:graphic>
-                <wp14:sizeRelH relativeFrom="page">
-                  <wp14:pctWidth>0</wp14:pctWidth>
-                </wp14:sizeRelH>
-                <wp14:sizeRelV relativeFrom="page">
-                  <wp14:pctHeight>0</wp14:pctHeight>
-                </wp14:sizeRelV>
-              </wp:anchor>
-            </w:drawing>
-          </mc:Choice>
-          <mc:Fallback>
-            <w:pict>
-              <v:rect w14:anchorId="3865A2D0" id="Rectangle 28" o:spid="_x0000_s1026" style="position:absolute;left:0;text-align:left;margin-left:344.85pt;margin-top:169.95pt;width:20.4pt;height:11.25pt;z-index:251657728;visibility:visible;mso-wrap-style:square;mso-width-percent:0;mso-height-percent:0;mso-wrap-distance-left:9pt;mso-wrap-distance-top:0;mso-wrap-distance-right:9pt;mso-wrap-distance-bottom:0;mso-position-horizontal:absolute;mso-position-horizontal-relative:text;mso-position-vertical:absolute;mso-position-vertical-relative:text;mso-width-percent:0;mso-height-percent:0;mso-width-relative:page;mso-height-relative:page;v-text-anchor:top" o:gfxdata="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" fillcolor="#8db3e2"/>
-            </w:pict>
-          </mc:Fallback>
-        </mc:AlternateContent>
-      </w:r>
-      <w:r>
-        <w:rPr>
-          <w:noProof/>
-        </w:rPr>
-        <mc:AlternateContent>
-          <mc:Choice Requires="wps">
-            <w:drawing>
-              <wp:anchor distT="0" distB="0" distL="114300" distR="114300" simplePos="0" relativeHeight="251656704" behindDoc="0" locked="0" layoutInCell="1" allowOverlap="1">
-                <wp:simplePos x="0" y="0"/>
-                <wp:positionH relativeFrom="column">
-                  <wp:posOffset>3676650</wp:posOffset>
-                </wp:positionH>
-                <wp:positionV relativeFrom="paragraph">
-                  <wp:posOffset>1710690</wp:posOffset>
-                </wp:positionV>
-                <wp:extent cx="725805" cy="142875"/>
-                <wp:effectExtent l="9525" t="12700" r="7620" b="6350"/>
-                <wp:wrapNone/>
-                <wp:docPr id="5" name="Rectangle 27"/>
-                <wp:cNvGraphicFramePr>
-                  <a:graphicFrameLocks xmlns:a="http://schemas.openxmlformats.org/drawingml/2006/main"/>
-                </wp:cNvGraphicFramePr>
-                <a:graphic xmlns:a="http://schemas.openxmlformats.org/drawingml/2006/main">
-                  <a:graphicData uri="http://schemas.microsoft.com/office/word/2010/wordprocessingShape">
-                    <wps:wsp>
-                      <wps:cNvSpPr>
-                        <a:spLocks noChangeArrowheads="1"/>
-                      </wps:cNvSpPr>
-                      <wps:spPr bwMode="auto">
-                        <a:xfrm>
-                          <a:off x="0" y="0"/>
-                          <a:ext cx="725805" cy="142875"/>
-                        </a:xfrm>
-                        <a:prstGeom prst="rect">
-                          <a:avLst/>
-                        </a:prstGeom>
-                        <a:solidFill>
-                          <a:srgbClr val="8DB3E2"/>
-                        </a:solidFill>
-                        <a:ln w="9525">
-                          <a:solidFill>
-                            <a:srgbClr val="000000"/>
-                          </a:solidFill>
-                          <a:miter lim="800000"/>
-                          <a:headEnd/>
-                          <a:tailEnd/>
-                        </a:ln>
-                      </wps:spPr>
-                      <wps:bodyPr rot="0" vert="horz" wrap="square" lIns="91440" tIns="45720" rIns="91440" bIns="45720" anchor="t" anchorCtr="0" upright="1">
-                        <a:noAutofit/>
-                      </wps:bodyPr>
-                    </wps:wsp>
-                  </a:graphicData>
-                </a:graphic>
-                <wp14:sizeRelH relativeFrom="page">
-                  <wp14:pctWidth>0</wp14:pctWidth>
-                </wp14:sizeRelH>
-                <wp14:sizeRelV relativeFrom="page">
-                  <wp14:pctHeight>0</wp14:pctHeight>
-                </wp14:sizeRelV>
-              </wp:anchor>
-            </w:drawing>
-          </mc:Choice>
-          <mc:Fallback>
-            <w:pict>
-              <v:rect w14:anchorId="64DD34F4" id="Rectangle 27" o:spid="_x0000_s1026" style="position:absolute;left:0;text-align:left;margin-left:289.5pt;margin-top:134.7pt;width:57.15pt;height:11.25pt;z-index:251656704;visibility:visible;mso-wrap-style:square;mso-width-percent:0;mso-height-percent:0;mso-wrap-distance-left:9pt;mso-wrap-distance-top:0;mso-wrap-distance-right:9pt;mso-wrap-distance-bottom:0;mso-position-horizontal:absolute;mso-position-horizontal-relative:text;mso-position-vertical:absolute;mso-position-vertical-relative:text;mso-width-percent:0;mso-height-percent:0;mso-width-relative:page;mso-height-relative:page;v-text-anchor:top" o:gfxdata="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" fillcolor="#8db3e2"/>
-            </w:pict>
-          </mc:Fallback>
-        </mc:AlternateContent>
-      </w:r>
-      <w:r>
-        <w:rPr>
-          <w:noProof/>
-        </w:rPr>
-        <mc:AlternateContent>
-          <mc:Choice Requires="wps">
-            <w:drawing>
-              <wp:anchor distT="0" distB="0" distL="114300" distR="114300" simplePos="0" relativeHeight="251655680" behindDoc="0" locked="0" layoutInCell="1" allowOverlap="1">
-                <wp:simplePos x="0" y="0"/>
-                <wp:positionH relativeFrom="column">
-                  <wp:posOffset>3200400</wp:posOffset>
-                </wp:positionH>
-                <wp:positionV relativeFrom="paragraph">
-                  <wp:posOffset>1320165</wp:posOffset>
-                </wp:positionV>
-                <wp:extent cx="725805" cy="142875"/>
-                <wp:effectExtent l="9525" t="12700" r="7620" b="6350"/>
-                <wp:wrapNone/>
-                <wp:docPr id="4" name="Rectangle 26"/>
-                <wp:cNvGraphicFramePr>
-                  <a:graphicFrameLocks xmlns:a="http://schemas.openxmlformats.org/drawingml/2006/main"/>
-                </wp:cNvGraphicFramePr>
-                <a:graphic xmlns:a="http://schemas.openxmlformats.org/drawingml/2006/main">
-                  <a:graphicData uri="http://schemas.microsoft.com/office/word/2010/wordprocessingShape">
-                    <wps:wsp>
-                      <wps:cNvSpPr>
-                        <a:spLocks noChangeArrowheads="1"/>
-                      </wps:cNvSpPr>
-                      <wps:spPr bwMode="auto">
-                        <a:xfrm>
-                          <a:off x="0" y="0"/>
-                          <a:ext cx="725805" cy="142875"/>
-                        </a:xfrm>
-                        <a:prstGeom prst="rect">
-                          <a:avLst/>
-                        </a:prstGeom>
-                        <a:solidFill>
-                          <a:srgbClr val="8DB3E2"/>
-                        </a:solidFill>
-                        <a:ln w="9525">
-                          <a:solidFill>
-                            <a:srgbClr val="000000"/>
-                          </a:solidFill>
-                          <a:miter lim="800000"/>
-                          <a:headEnd/>
-                          <a:tailEnd/>
-                        </a:ln>
-                      </wps:spPr>
-                      <wps:bodyPr rot="0" vert="horz" wrap="square" lIns="91440" tIns="45720" rIns="91440" bIns="45720" anchor="t" anchorCtr="0" upright="1">
-                        <a:noAutofit/>
-                      </wps:bodyPr>
-                    </wps:wsp>
-                  </a:graphicData>
-                </a:graphic>
-                <wp14:sizeRelH relativeFrom="page">
-                  <wp14:pctWidth>0</wp14:pctWidth>
-                </wp14:sizeRelH>
-                <wp14:sizeRelV relativeFrom="page">
-                  <wp14:pctHeight>0</wp14:pctHeight>
-                </wp14:sizeRelV>
-              </wp:anchor>
-            </w:drawing>
-          </mc:Choice>
-          <mc:Fallback>
-            <w:pict>
-              <v:rect w14:anchorId="7A19E4B2" id="Rectangle 26" o:spid="_x0000_s1026" style="position:absolute;left:0;text-align:left;margin-left:252pt;margin-top:103.95pt;width:57.15pt;height:11.25pt;z-index:251655680;visibility:visible;mso-wrap-style:square;mso-width-percent:0;mso-height-percent:0;mso-wrap-distance-left:9pt;mso-wrap-distance-top:0;mso-wrap-distance-right:9pt;mso-wrap-distance-bottom:0;mso-position-horizontal:absolute;mso-position-horizontal-relative:text;mso-position-vertical:absolute;mso-position-vertical-relative:text;mso-width-percent:0;mso-height-percent:0;mso-width-relative:page;mso-height-relative:page;v-text-anchor:top" o:gfxdata="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" fillcolor="#8db3e2"/>
-            </w:pict>
-          </mc:Fallback>
-        </mc:AlternateContent>
-      </w:r>
-      <w:r>
-        <w:rPr>
-          <w:noProof/>
-        </w:rPr>
-        <mc:AlternateContent>
-          <mc:Choice Requires="wps">
-            <w:drawing>
-              <wp:anchor distT="0" distB="0" distL="114300" distR="114300" simplePos="0" relativeHeight="251654656" behindDoc="0" locked="0" layoutInCell="1" allowOverlap="1">
-                <wp:simplePos x="0" y="0"/>
-                <wp:positionH relativeFrom="column">
-                  <wp:posOffset>2733675</wp:posOffset>
-                </wp:positionH>
-                <wp:positionV relativeFrom="paragraph">
-                  <wp:posOffset>834390</wp:posOffset>
-                </wp:positionV>
-                <wp:extent cx="466725" cy="142875"/>
-                <wp:effectExtent l="9525" t="12700" r="9525" b="6350"/>
-                <wp:wrapNone/>
-                <wp:docPr id="3" name="Rectangle 25"/>
-                <wp:cNvGraphicFramePr>
-                  <a:graphicFrameLocks xmlns:a="http://schemas.openxmlformats.org/drawingml/2006/main"/>
-                </wp:cNvGraphicFramePr>
-                <a:graphic xmlns:a="http://schemas.openxmlformats.org/drawingml/2006/main">
-                  <a:graphicData uri="http://schemas.microsoft.com/office/word/2010/wordprocessingShape">
-                    <wps:wsp>
-                      <wps:cNvSpPr>
-                        <a:spLocks noChangeArrowheads="1"/>
-                      </wps:cNvSpPr>
-                      <wps:spPr bwMode="auto">
-                        <a:xfrm>
-                          <a:off x="0" y="0"/>
-                          <a:ext cx="466725" cy="142875"/>
-                        </a:xfrm>
-                        <a:prstGeom prst="rect">
-                          <a:avLst/>
-                        </a:prstGeom>
-                        <a:solidFill>
-                          <a:srgbClr val="8DB3E2"/>
-                        </a:solidFill>
-                        <a:ln w="9525">
-                          <a:solidFill>
-                            <a:srgbClr val="000000"/>
-                          </a:solidFill>
-                          <a:miter lim="800000"/>
-                          <a:headEnd/>
-                          <a:tailEnd/>
-                        </a:ln>
-                      </wps:spPr>
-                      <wps:bodyPr rot="0" vert="horz" wrap="square" lIns="91440" tIns="45720" rIns="91440" bIns="45720" anchor="t" anchorCtr="0" upright="1">
-                        <a:noAutofit/>
-                      </wps:bodyPr>
-                    </wps:wsp>
-                  </a:graphicData>
-                </a:graphic>
-                <wp14:sizeRelH relativeFrom="page">
-                  <wp14:pctWidth>0</wp14:pctWidth>
-                </wp14:sizeRelH>
-                <wp14:sizeRelV relativeFrom="page">
-                  <wp14:pctHeight>0</wp14:pctHeight>
-                </wp14:sizeRelV>
-              </wp:anchor>
-            </w:drawing>
-          </mc:Choice>
-          <mc:Fallback>
-            <w:pict>
-              <v:rect w14:anchorId="01574890" id="Rectangle 25" o:spid="_x0000_s1026" style="position:absolute;left:0;text-align:left;margin-left:215.25pt;margin-top:65.7pt;width:36.75pt;height:11.25pt;z-index:251654656;visibility:visible;mso-wrap-style:square;mso-width-percent:0;mso-height-percent:0;mso-wrap-distance-left:9pt;mso-wrap-distance-top:0;mso-wrap-distance-right:9pt;mso-wrap-distance-bottom:0;mso-position-horizontal:absolute;mso-position-horizontal-relative:text;mso-position-vertical:absolute;mso-position-vertical-relative:text;mso-width-percent:0;mso-height-percent:0;mso-width-relative:page;mso-height-relative:page;v-text-anchor:top" o:gfxdata="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" fillcolor="#8db3e2"/>
             </w:pict>
           </mc:Fallback>
         </mc:AlternateContent>
@@ -4461,6 +4611,50 @@
     <w:lsdException w:name="Subtitle" w:qFormat="1"/>
     <w:lsdException w:name="Strong" w:qFormat="1"/>
     <w:lsdException w:name="Emphasis" w:qFormat="1"/>
+    <w:lsdException w:name="Normal Table" w:semiHidden="1" w:unhideWhenUsed="1"/>
+    <w:lsdException w:name="Table Simple 1" w:semiHidden="1" w:unhideWhenUsed="1"/>
+    <w:lsdException w:name="Table Simple 2" w:semiHidden="1" w:unhideWhenUsed="1"/>
+    <w:lsdException w:name="Table Simple 3" w:semiHidden="1" w:unhideWhenUsed="1"/>
+    <w:lsdException w:name="Table Classic 1" w:semiHidden="1" w:unhideWhenUsed="1"/>
+    <w:lsdException w:name="Table Classic 2" w:semiHidden="1" w:unhideWhenUsed="1"/>
+    <w:lsdException w:name="Table Classic 3" w:semiHidden="1" w:unhideWhenUsed="1"/>
+    <w:lsdException w:name="Table Classic 4" w:semiHidden="1" w:unhideWhenUsed="1"/>
+    <w:lsdException w:name="Table Colorful 1" w:semiHidden="1" w:unhideWhenUsed="1"/>
+    <w:lsdException w:name="Table Colorful 2" w:semiHidden="1" w:unhideWhenUsed="1"/>
+    <w:lsdException w:name="Table Colorful 3" w:semiHidden="1" w:unhideWhenUsed="1"/>
+    <w:lsdException w:name="Table Columns 1" w:semiHidden="1" w:unhideWhenUsed="1"/>
+    <w:lsdException w:name="Table Columns 2" w:semiHidden="1" w:unhideWhenUsed="1"/>
+    <w:lsdException w:name="Table Columns 3" w:semiHidden="1" w:unhideWhenUsed="1"/>
+    <w:lsdException w:name="Table Columns 4" w:semiHidden="1" w:unhideWhenUsed="1"/>
+    <w:lsdException w:name="Table Columns 5" w:semiHidden="1" w:unhideWhenUsed="1"/>
+    <w:lsdException w:name="Table Grid 1" w:semiHidden="1" w:unhideWhenUsed="1"/>
+    <w:lsdException w:name="Table Grid 2" w:semiHidden="1" w:unhideWhenUsed="1"/>
+    <w:lsdException w:name="Table Grid 3" w:semiHidden="1" w:unhideWhenUsed="1"/>
+    <w:lsdException w:name="Table Grid 4" w:semiHidden="1" w:unhideWhenUsed="1"/>
+    <w:lsdException w:name="Table Grid 5" w:semiHidden="1" w:unhideWhenUsed="1"/>
+    <w:lsdException w:name="Table Grid 6" w:semiHidden="1" w:unhideWhenUsed="1"/>
+    <w:lsdException w:name="Table Grid 7" w:semiHidden="1" w:unhideWhenUsed="1"/>
+    <w:lsdException w:name="Table Grid 8" w:semiHidden="1" w:unhideWhenUsed="1"/>
+    <w:lsdException w:name="Table List 1" w:semiHidden="1" w:unhideWhenUsed="1"/>
+    <w:lsdException w:name="Table List 2" w:semiHidden="1" w:unhideWhenUsed="1"/>
+    <w:lsdException w:name="Table List 3" w:semiHidden="1" w:unhideWhenUsed="1"/>
+    <w:lsdException w:name="Table List 4" w:semiHidden="1" w:unhideWhenUsed="1"/>
+    <w:lsdException w:name="Table List 5" w:semiHidden="1" w:unhideWhenUsed="1"/>
+    <w:lsdException w:name="Table List 6" w:semiHidden="1" w:unhideWhenUsed="1"/>
+    <w:lsdException w:name="Table List 7" w:semiHidden="1" w:unhideWhenUsed="1"/>
+    <w:lsdException w:name="Table List 8" w:semiHidden="1" w:unhideWhenUsed="1"/>
+    <w:lsdException w:name="Table 3D effects 1" w:semiHidden="1" w:unhideWhenUsed="1"/>
+    <w:lsdException w:name="Table 3D effects 2" w:semiHidden="1" w:unhideWhenUsed="1"/>
+    <w:lsdException w:name="Table 3D effects 3" w:semiHidden="1" w:unhideWhenUsed="1"/>
+    <w:lsdException w:name="Table Contemporary" w:semiHidden="1" w:unhideWhenUsed="1"/>
+    <w:lsdException w:name="Table Elegant" w:semiHidden="1" w:unhideWhenUsed="1"/>
+    <w:lsdException w:name="Table Professional" w:semiHidden="1" w:unhideWhenUsed="1"/>
+    <w:lsdException w:name="Table Subtle 1" w:semiHidden="1" w:unhideWhenUsed="1"/>
+    <w:lsdException w:name="Table Subtle 2" w:semiHidden="1" w:unhideWhenUsed="1"/>
+    <w:lsdException w:name="Table Web 1" w:semiHidden="1" w:unhideWhenUsed="1"/>
+    <w:lsdException w:name="Table Web 2" w:semiHidden="1" w:unhideWhenUsed="1"/>
+    <w:lsdException w:name="Table Web 3" w:semiHidden="1" w:unhideWhenUsed="1"/>
+    <w:lsdException w:name="Table Theme" w:semiHidden="1" w:unhideWhenUsed="1"/>
     <w:lsdException w:name="Placeholder Text" w:semiHidden="1" w:uiPriority="99"/>
     <w:lsdException w:name="No Spacing" w:uiPriority="1" w:qFormat="1"/>
     <w:lsdException w:name="Light Shading" w:uiPriority="60"/>
@@ -4687,11 +4881,15 @@
   </w:style>
   <w:style w:type="character" w:default="1" w:styleId="a0">
     <w:name w:val="Default Paragraph Font"/>
+    <w:uiPriority w:val="1"/>
     <w:semiHidden/>
+    <w:unhideWhenUsed/>
   </w:style>
   <w:style w:type="table" w:default="1" w:styleId="a1">
     <w:name w:val="Normal Table"/>
+    <w:uiPriority w:val="99"/>
     <w:semiHidden/>
+    <w:unhideWhenUsed/>
     <w:tblPr>
       <w:tblInd w:w="0" w:type="dxa"/>
       <w:tblCellMar>
@@ -4704,7 +4902,9 @@
   </w:style>
   <w:style w:type="numbering" w:default="1" w:styleId="a2">
     <w:name w:val="No List"/>
+    <w:uiPriority w:val="99"/>
     <w:semiHidden/>
+    <w:unhideWhenUsed/>
   </w:style>
   <w:style w:type="table" w:styleId="a3">
     <w:name w:val="Table Grid"/>
